--- a/References/Hejia.Qiu/Report/Design and Implementation.docx
+++ b/References/Hejia.Qiu/Report/Design and Implementation.docx
@@ -10,8 +10,157 @@
       </w:pPr>
       <w:r>
         <w:rPr>
-          <w:b/>
-        </w:rPr>
+          <w:rFonts w:hint="eastAsia"/>
+          <w:b/>
+        </w:rPr>
+        <w:t>Intro</w:t>
+      </w:r>
+      <w:r>
+        <w:rPr>
+          <w:b/>
+        </w:rPr>
+        <w:t>duction</w:t>
+      </w:r>
+    </w:p>
+    <w:p/>
+    <w:p>
+      <w:r>
+        <w:t>Considering the</w:t>
+      </w:r>
+      <w:r>
+        <w:t xml:space="preserve"> requirements and developing cost of the whole project, we chose Node.js and Electron as develop platform and Vue.js as front-end framework. The coop-work of those techniques help developing a light-weight and cross-platform app which works as a</w:t>
+      </w:r>
+      <w:r>
+        <w:t xml:space="preserve"> algorithm simula</w:t>
+      </w:r>
+      <w:r>
+        <w:t>tor</w:t>
+      </w:r>
+      <w:bookmarkStart w:id="0" w:name="_GoBack"/>
+      <w:bookmarkEnd w:id="0"/>
+      <w:r>
+        <w:t xml:space="preserve"> and</w:t>
+      </w:r>
+      <w:r>
+        <w:t xml:space="preserve"> data visualization tool.</w:t>
+      </w:r>
+    </w:p>
+    <w:p/>
+    <w:p>
+      <w:r>
+        <w:t xml:space="preserve">Other tools, such as Echarts.js, are used for satisfying specific requirement as below image shows technique </w:t>
+      </w:r>
+      <w:r>
+        <w:rPr>
+          <w:rFonts w:hint="eastAsia"/>
+        </w:rPr>
+        <w:t>selection</w:t>
+      </w:r>
+      <w:r>
+        <w:t xml:space="preserve"> structure</w:t>
+      </w:r>
+      <w:r>
+        <w:rPr>
+          <w:rFonts w:hint="eastAsia"/>
+        </w:rPr>
+        <w:t>.</w:t>
+      </w:r>
+    </w:p>
+    <w:p>
+      <w:pPr>
+        <w:rPr>
+          <w:rFonts w:hint="eastAsia"/>
+        </w:rPr>
+      </w:pPr>
+      <w:r>
+        <w:rPr>
+          <w:noProof/>
+        </w:rPr>
+        <w:drawing>
+          <wp:inline distT="0" distB="0" distL="0" distR="0">
+            <wp:extent cx="4381036" cy="6209414"/>
+            <wp:effectExtent l="0" t="0" r="635" b="1270"/>
+            <wp:docPr id="1" name="图片 1"/>
+            <wp:cNvGraphicFramePr>
+              <a:graphicFrameLocks xmlns:a="http://schemas.openxmlformats.org/drawingml/2006/main" noChangeAspect="1"/>
+            </wp:cNvGraphicFramePr>
+            <a:graphic xmlns:a="http://schemas.openxmlformats.org/drawingml/2006/main">
+              <a:graphicData uri="http://schemas.openxmlformats.org/drawingml/2006/picture">
+                <pic:pic xmlns:pic="http://schemas.openxmlformats.org/drawingml/2006/picture">
+                  <pic:nvPicPr>
+                    <pic:cNvPr id="0" name="Picture 1"/>
+                    <pic:cNvPicPr>
+                      <a:picLocks noChangeAspect="1" noChangeArrowheads="1"/>
+                    </pic:cNvPicPr>
+                  </pic:nvPicPr>
+                  <pic:blipFill>
+                    <a:blip r:embed="rId4" cstate="print">
+                      <a:extLst>
+                        <a:ext uri="{28A0092B-C50C-407E-A947-70E740481C1C}">
+                          <a14:useLocalDpi xmlns:a14="http://schemas.microsoft.com/office/drawing/2010/main" val="0"/>
+                        </a:ext>
+                      </a:extLst>
+                    </a:blip>
+                    <a:srcRect/>
+                    <a:stretch>
+                      <a:fillRect/>
+                    </a:stretch>
+                  </pic:blipFill>
+                  <pic:spPr bwMode="auto">
+                    <a:xfrm>
+                      <a:off x="0" y="0"/>
+                      <a:ext cx="4386620" cy="6217328"/>
+                    </a:xfrm>
+                    <a:prstGeom prst="rect">
+                      <a:avLst/>
+                    </a:prstGeom>
+                    <a:noFill/>
+                    <a:ln>
+                      <a:noFill/>
+                    </a:ln>
+                  </pic:spPr>
+                </pic:pic>
+              </a:graphicData>
+            </a:graphic>
+          </wp:inline>
+        </w:drawing>
+      </w:r>
+      <w:r>
+        <w:t xml:space="preserve"> </w:t>
+      </w:r>
+    </w:p>
+    <w:p>
+      <w:pPr>
+        <w:rPr>
+          <w:b/>
+        </w:rPr>
+      </w:pPr>
+    </w:p>
+    <w:p>
+      <w:pPr>
+        <w:rPr>
+          <w:b/>
+        </w:rPr>
+      </w:pPr>
+    </w:p>
+    <w:p>
+      <w:pPr>
+        <w:rPr>
+          <w:b/>
+        </w:rPr>
+      </w:pPr>
+    </w:p>
+    <w:p>
+      <w:pPr>
+        <w:rPr>
+          <w:b/>
+        </w:rPr>
+      </w:pPr>
+      <w:r>
+        <w:rPr>
+          <w:b/>
+        </w:rPr>
+        <w:lastRenderedPageBreak/>
         <w:t>Develop Language</w:t>
       </w:r>
     </w:p>
@@ -26,13 +175,7 @@
         <w:t>avaScript, HTML and CSS</w:t>
       </w:r>
     </w:p>
-    <w:p>
-      <w:pPr>
-        <w:rPr>
-          <w:rFonts w:hint="eastAsia"/>
-        </w:rPr>
-      </w:pPr>
-    </w:p>
+    <w:p/>
     <w:p>
       <w:r>
         <w:rPr>
@@ -46,11 +189,6 @@
     </w:p>
     <w:p/>
     <w:p>
-      <w:pPr>
-        <w:rPr>
-          <w:rFonts w:hint="eastAsia"/>
-        </w:rPr>
-      </w:pPr>
       <w:r>
         <w:rPr>
           <w:rFonts w:hint="eastAsia"/>
@@ -58,43 +196,224 @@
         <w:t>F</w:t>
       </w:r>
       <w:r>
-        <w:t xml:space="preserve">ront-end developing also decrease the cost of interface development and can easily improve UI by </w:t>
+        <w:t>ront-end developing also decrease the cost of interface development and can easily improve UI by CSS tools, such as Bootstrap.</w:t>
+      </w:r>
+    </w:p>
+    <w:p>
+      <w:pPr>
+        <w:rPr>
+          <w:b/>
+        </w:rPr>
+      </w:pPr>
+    </w:p>
+    <w:p>
+      <w:pPr>
+        <w:rPr>
+          <w:b/>
+        </w:rPr>
+      </w:pPr>
+      <w:r>
+        <w:rPr>
+          <w:b/>
+        </w:rPr>
+        <w:t>Develop Framework</w:t>
+      </w:r>
+    </w:p>
+    <w:p>
+      <w:r>
+        <w:rPr>
+          <w:rFonts w:hint="eastAsia"/>
+        </w:rPr>
+        <w:t>E</w:t>
+      </w:r>
+      <w:r>
+        <w:t xml:space="preserve">lectron: </w:t>
+      </w:r>
+    </w:p>
+    <w:p>
+      <w:r>
+        <w:rPr>
+          <w:rFonts w:hint="eastAsia"/>
+        </w:rPr>
+        <w:t>E</w:t>
+      </w:r>
+      <w:r>
+        <w:t xml:space="preserve">lectron is an open-source framework to build cross-platform desktop Apps with front-end language. It is based on Node.js and </w:t>
       </w:r>
       <w:proofErr w:type="spellStart"/>
       <w:r>
-        <w:t>CSS</w:t>
+        <w:t>npm</w:t>
       </w:r>
       <w:proofErr w:type="spellEnd"/>
       <w:r>
-        <w:t xml:space="preserve"> tools, such as Bootstrap.</w:t>
-      </w:r>
-    </w:p>
-    <w:p>
-      <w:pPr>
-        <w:rPr>
-          <w:b/>
-        </w:rPr>
-      </w:pPr>
-    </w:p>
-    <w:p>
-      <w:pPr>
-        <w:rPr>
-          <w:b/>
-        </w:rPr>
-      </w:pPr>
-      <w:r>
-        <w:rPr>
-          <w:b/>
-        </w:rPr>
-        <w:t>Develop Framework</w:t>
-      </w:r>
-    </w:p>
-    <w:p>
-      <w:pPr>
-        <w:rPr>
-          <w:rFonts w:hint="eastAsia"/>
-        </w:rPr>
-      </w:pPr>
+        <w:t xml:space="preserve"> source.</w:t>
+      </w:r>
+    </w:p>
+    <w:p/>
+    <w:p>
+      <w:r>
+        <w:t xml:space="preserve">Official site: </w:t>
+      </w:r>
+      <w:r>
+        <w:t>https://electronjs.org</w:t>
+      </w:r>
+    </w:p>
+    <w:p/>
+    <w:p>
+      <w:r>
+        <w:rPr>
+          <w:rFonts w:hint="eastAsia"/>
+        </w:rPr>
+        <w:t>V</w:t>
+      </w:r>
+      <w:r>
+        <w:t>ue.js:</w:t>
+      </w:r>
+    </w:p>
+    <w:p>
+      <w:r>
+        <w:rPr>
+          <w:rFonts w:hint="eastAsia"/>
+        </w:rPr>
+        <w:t>V</w:t>
+      </w:r>
+      <w:r>
+        <w:t xml:space="preserve">ue.js is a progressive JavaScript framework. It is approachable, versatile and performant. </w:t>
+      </w:r>
+    </w:p>
+    <w:p>
+      <w:r>
+        <w:t>The key advantage is make the software into components, which is much easier for group project as group member will not get confused by reading others’ code – they just work on their o</w:t>
+      </w:r>
+      <w:r>
+        <w:rPr>
+          <w:rFonts w:hint="eastAsia"/>
+        </w:rPr>
+        <w:t>w</w:t>
+      </w:r>
+      <w:r>
+        <w:t>n component.</w:t>
+      </w:r>
+    </w:p>
+    <w:p/>
+    <w:p>
+      <w:r>
+        <w:rPr>
+          <w:rFonts w:hint="eastAsia"/>
+        </w:rPr>
+        <w:t>O</w:t>
+      </w:r>
+      <w:r>
+        <w:t>fficial site:</w:t>
+      </w:r>
+      <w:r>
+        <w:t xml:space="preserve"> https://vuejs.org/index.html</w:t>
+      </w:r>
+    </w:p>
+    <w:p/>
+    <w:p>
+      <w:pPr>
+        <w:rPr>
+          <w:b/>
+        </w:rPr>
+      </w:pPr>
+      <w:r>
+        <w:rPr>
+          <w:rFonts w:hint="eastAsia"/>
+          <w:b/>
+        </w:rPr>
+        <w:t>D</w:t>
+      </w:r>
+      <w:r>
+        <w:rPr>
+          <w:b/>
+        </w:rPr>
+        <w:t>evelop Tools</w:t>
+      </w:r>
+    </w:p>
+    <w:p>
+      <w:proofErr w:type="spellStart"/>
+      <w:r>
+        <w:rPr>
+          <w:rFonts w:hint="eastAsia"/>
+        </w:rPr>
+        <w:t>V</w:t>
+      </w:r>
+      <w:r>
+        <w:t>ue</w:t>
+      </w:r>
+      <w:proofErr w:type="spellEnd"/>
+      <w:r>
+        <w:t>-cli:</w:t>
+      </w:r>
+    </w:p>
+    <w:p>
+      <w:proofErr w:type="spellStart"/>
+      <w:r>
+        <w:t>Vu</w:t>
+      </w:r>
+      <w:r>
+        <w:t>e</w:t>
+      </w:r>
+      <w:proofErr w:type="spellEnd"/>
+      <w:r>
+        <w:t>-cli</w:t>
+      </w:r>
+      <w:r>
+        <w:t xml:space="preserve"> is a full system for rapid Vue.js development</w:t>
+      </w:r>
+      <w:r>
+        <w:t xml:space="preserve"> and </w:t>
+      </w:r>
+      <w:r>
+        <w:t xml:space="preserve">aims to be the standard tooling baseline for the </w:t>
+      </w:r>
+      <w:proofErr w:type="spellStart"/>
+      <w:r>
+        <w:t>Vue</w:t>
+      </w:r>
+      <w:proofErr w:type="spellEnd"/>
+      <w:r>
+        <w:t xml:space="preserve"> ecosystem.</w:t>
+      </w:r>
+    </w:p>
+    <w:p>
+      <w:r>
+        <w:t>By using this tool, the components structure can be much clear and easy to coop-develop.</w:t>
+      </w:r>
+    </w:p>
+    <w:p>
+      <w:pPr>
+        <w:rPr>
+          <w:b/>
+        </w:rPr>
+      </w:pPr>
+    </w:p>
+    <w:p>
+      <w:r>
+        <w:t>Official sit</w:t>
+      </w:r>
+      <w:r>
+        <w:rPr>
+          <w:rFonts w:hint="eastAsia"/>
+        </w:rPr>
+        <w:t>e</w:t>
+      </w:r>
+      <w:r>
+        <w:t xml:space="preserve">: </w:t>
+      </w:r>
+      <w:r>
+        <w:t>https://github.com/vuejs/vue-cli</w:t>
+      </w:r>
+    </w:p>
+    <w:p>
+      <w:pPr>
+        <w:rPr>
+          <w:b/>
+        </w:rPr>
+      </w:pPr>
+    </w:p>
+    <w:p>
       <w:r>
         <w:rPr>
           <w:rFonts w:hint="eastAsia"/>
@@ -102,7 +421,67 @@
         <w:t>E</w:t>
       </w:r>
       <w:r>
-        <w:t xml:space="preserve">lectron: </w:t>
+        <w:t>lectron-</w:t>
+      </w:r>
+      <w:proofErr w:type="spellStart"/>
+      <w:r>
+        <w:t>Vue</w:t>
+      </w:r>
+      <w:proofErr w:type="spellEnd"/>
+      <w:r>
+        <w:t>:</w:t>
+      </w:r>
+    </w:p>
+    <w:p>
+      <w:r>
+        <w:t xml:space="preserve">The aim is to remove the need of manually setting up electron apps using </w:t>
+      </w:r>
+      <w:proofErr w:type="spellStart"/>
+      <w:r>
+        <w:t>vue</w:t>
+      </w:r>
+      <w:proofErr w:type="spellEnd"/>
+      <w:r>
+        <w:t>-cli</w:t>
+      </w:r>
+      <w:r>
+        <w:t>.</w:t>
+      </w:r>
+    </w:p>
+    <w:p/>
+    <w:p>
+      <w:r>
+        <w:rPr>
+          <w:rFonts w:hint="eastAsia"/>
+        </w:rPr>
+        <w:t>O</w:t>
+      </w:r>
+      <w:r>
+        <w:t xml:space="preserve">fficial site: </w:t>
+      </w:r>
+      <w:r>
+        <w:t>https://github.com/SimulatedGREG/electron-vue</w:t>
+      </w:r>
+    </w:p>
+    <w:p/>
+    <w:p>
+      <w:pPr>
+        <w:rPr>
+          <w:b/>
+        </w:rPr>
+      </w:pPr>
+      <w:r>
+        <w:rPr>
+          <w:rFonts w:hint="eastAsia"/>
+          <w:b/>
+        </w:rPr>
+        <w:t>P</w:t>
+      </w:r>
+      <w:r>
+        <w:rPr>
+          <w:b/>
+        </w:rPr>
+        <w:t>ackage Tool</w:t>
       </w:r>
     </w:p>
     <w:p>
@@ -113,7 +492,15 @@
         <w:t>E</w:t>
       </w:r>
       <w:r>
-        <w:t xml:space="preserve">lectron is an open-source framework to build cross-platform desktop Apps with front-end language. It is based on Node.js and </w:t>
+        <w:t>lectron-builder:</w:t>
+      </w:r>
+    </w:p>
+    <w:p>
+      <w:r>
+        <w:t>A complete solution to package and build a ready for distribution Electron app with “auto update” support out of the box</w:t>
+      </w:r>
+      <w:r>
+        <w:t xml:space="preserve"> based on </w:t>
       </w:r>
       <w:proofErr w:type="spellStart"/>
       <w:r>
@@ -121,304 +508,10 @@
       </w:r>
       <w:proofErr w:type="spellEnd"/>
       <w:r>
-        <w:t xml:space="preserve"> source.</w:t>
-      </w:r>
-    </w:p>
-    <w:p/>
-    <w:p>
-      <w:r>
-        <w:t xml:space="preserve">Official site: </w:t>
-      </w:r>
-      <w:r>
-        <w:t>https://electronjs.org</w:t>
-      </w:r>
-    </w:p>
-    <w:p/>
-    <w:p>
-      <w:r>
-        <w:rPr>
-          <w:rFonts w:hint="eastAsia"/>
-        </w:rPr>
-        <w:t>V</w:t>
-      </w:r>
-      <w:r>
-        <w:t>ue.js:</w:t>
-      </w:r>
-    </w:p>
-    <w:p>
-      <w:r>
-        <w:rPr>
-          <w:rFonts w:hint="eastAsia"/>
-        </w:rPr>
-        <w:t>V</w:t>
-      </w:r>
-      <w:r>
-        <w:t xml:space="preserve">ue.js is </w:t>
-      </w:r>
-      <w:proofErr w:type="gramStart"/>
-      <w:r>
-        <w:t>an</w:t>
-      </w:r>
-      <w:proofErr w:type="gramEnd"/>
-      <w:r>
-        <w:t xml:space="preserve"> progressive JavaScript framework. It is approachable, versatile and performant. </w:t>
-      </w:r>
-    </w:p>
-    <w:p>
-      <w:r>
-        <w:t xml:space="preserve">The key advantage is make the software into components, which is much easier for group project as group member will not get confused by reading others’ code – they just work on </w:t>
-      </w:r>
-      <w:proofErr w:type="gramStart"/>
-      <w:r>
-        <w:t>their</w:t>
-      </w:r>
-      <w:proofErr w:type="gramEnd"/>
-      <w:r>
-        <w:t xml:space="preserve"> </w:t>
-      </w:r>
-      <w:proofErr w:type="spellStart"/>
-      <w:r>
-        <w:t>on</w:t>
-      </w:r>
-      <w:proofErr w:type="spellEnd"/>
-      <w:r>
-        <w:t xml:space="preserve"> component.</w:t>
-      </w:r>
-    </w:p>
-    <w:p/>
-    <w:p>
-      <w:pPr>
-        <w:rPr>
-          <w:rFonts w:hint="eastAsia"/>
-        </w:rPr>
-      </w:pPr>
-      <w:r>
-        <w:rPr>
-          <w:rFonts w:hint="eastAsia"/>
-        </w:rPr>
-        <w:t>O</w:t>
-      </w:r>
-      <w:r>
-        <w:t>fficial site:</w:t>
-      </w:r>
-      <w:r>
-        <w:t xml:space="preserve"> https://vuejs.org/index.html</w:t>
-      </w:r>
-    </w:p>
-    <w:p/>
-    <w:p>
-      <w:pPr>
-        <w:rPr>
-          <w:rFonts w:hint="eastAsia"/>
-          <w:b/>
-        </w:rPr>
-      </w:pPr>
-      <w:r>
-        <w:rPr>
-          <w:rFonts w:hint="eastAsia"/>
-          <w:b/>
-        </w:rPr>
-        <w:t>D</w:t>
-      </w:r>
-      <w:r>
-        <w:rPr>
-          <w:b/>
-        </w:rPr>
-        <w:t>evelop Tools</w:t>
-      </w:r>
-    </w:p>
-    <w:p>
-      <w:proofErr w:type="spellStart"/>
-      <w:r>
-        <w:rPr>
-          <w:rFonts w:hint="eastAsia"/>
-        </w:rPr>
-        <w:t>V</w:t>
-      </w:r>
-      <w:r>
-        <w:t>ue</w:t>
-      </w:r>
-      <w:proofErr w:type="spellEnd"/>
-      <w:r>
-        <w:t>-cli:</w:t>
-      </w:r>
-    </w:p>
-    <w:p>
-      <w:proofErr w:type="spellStart"/>
-      <w:r>
-        <w:t>Vu</w:t>
-      </w:r>
-      <w:r>
-        <w:t>e</w:t>
-      </w:r>
-      <w:proofErr w:type="spellEnd"/>
-      <w:r>
-        <w:t>-cli</w:t>
-      </w:r>
-      <w:r>
-        <w:t xml:space="preserve"> is a full system for rapid Vue.js development</w:t>
-      </w:r>
-      <w:r>
-        <w:t xml:space="preserve"> and </w:t>
-      </w:r>
-      <w:r>
-        <w:t xml:space="preserve">aims to be the standard tooling baseline for the </w:t>
-      </w:r>
-      <w:proofErr w:type="spellStart"/>
-      <w:r>
-        <w:t>Vue</w:t>
-      </w:r>
-      <w:proofErr w:type="spellEnd"/>
-      <w:r>
-        <w:t xml:space="preserve"> ecosystem.</w:t>
-      </w:r>
-    </w:p>
-    <w:p>
-      <w:pPr>
-        <w:rPr>
-          <w:rFonts w:hint="eastAsia"/>
-        </w:rPr>
-      </w:pPr>
-      <w:r>
-        <w:t>By using this tool, the components structure can be much clear and easy to coop-develop.</w:t>
-      </w:r>
-    </w:p>
-    <w:p>
-      <w:pPr>
-        <w:rPr>
-          <w:b/>
-        </w:rPr>
-      </w:pPr>
-    </w:p>
-    <w:p>
-      <w:r>
-        <w:t xml:space="preserve">Official </w:t>
-      </w:r>
-      <w:proofErr w:type="spellStart"/>
-      <w:r>
-        <w:t>sit</w:t>
-      </w:r>
-      <w:proofErr w:type="spellEnd"/>
-      <w:r>
-        <w:t xml:space="preserve">: </w:t>
-      </w:r>
-      <w:r>
-        <w:t>https://github.com/vuejs/vue-cli</w:t>
-      </w:r>
-    </w:p>
-    <w:p>
-      <w:pPr>
-        <w:rPr>
-          <w:rFonts w:hint="eastAsia"/>
-          <w:b/>
-        </w:rPr>
-      </w:pPr>
-    </w:p>
-    <w:p>
-      <w:r>
-        <w:rPr>
-          <w:rFonts w:hint="eastAsia"/>
-        </w:rPr>
-        <w:t>E</w:t>
-      </w:r>
-      <w:r>
-        <w:t>lectron-</w:t>
-      </w:r>
-      <w:proofErr w:type="spellStart"/>
-      <w:r>
-        <w:t>Vue</w:t>
-      </w:r>
-      <w:proofErr w:type="spellEnd"/>
-      <w:r>
-        <w:t>:</w:t>
-      </w:r>
-    </w:p>
-    <w:p>
-      <w:r>
-        <w:t xml:space="preserve">The aim is to remove the need of manually setting up electron apps using </w:t>
-      </w:r>
-      <w:proofErr w:type="spellStart"/>
-      <w:r>
-        <w:t>vue</w:t>
-      </w:r>
-      <w:proofErr w:type="spellEnd"/>
-      <w:r>
-        <w:t>-cli</w:t>
-      </w:r>
-      <w:r>
-        <w:t>.</w:t>
-      </w:r>
-    </w:p>
-    <w:p/>
-    <w:p>
-      <w:r>
-        <w:rPr>
-          <w:rFonts w:hint="eastAsia"/>
-        </w:rPr>
-        <w:t>O</w:t>
-      </w:r>
-      <w:r>
-        <w:t xml:space="preserve">fficial site: </w:t>
-      </w:r>
-      <w:r>
-        <w:t>https://github.com/SimulatedGREG/electron-vue</w:t>
-      </w:r>
-    </w:p>
-    <w:p/>
-    <w:p>
-      <w:pPr>
-        <w:rPr>
-          <w:rFonts w:hint="eastAsia"/>
-          <w:b/>
-        </w:rPr>
-      </w:pPr>
-      <w:r>
-        <w:rPr>
-          <w:rFonts w:hint="eastAsia"/>
-          <w:b/>
-        </w:rPr>
-        <w:t>P</w:t>
-      </w:r>
-      <w:r>
-        <w:rPr>
-          <w:b/>
-        </w:rPr>
-        <w:t>ackage Tool</w:t>
-      </w:r>
-    </w:p>
-    <w:p>
-      <w:r>
-        <w:rPr>
-          <w:rFonts w:hint="eastAsia"/>
-        </w:rPr>
-        <w:t>E</w:t>
-      </w:r>
-      <w:r>
-        <w:t>lectron-builder:</w:t>
-      </w:r>
-    </w:p>
-    <w:p>
-      <w:r>
-        <w:t>A complete solution to package and build a ready for distribution Electron app with “auto update” support out of the box</w:t>
-      </w:r>
-      <w:r>
-        <w:t xml:space="preserve"> based on </w:t>
-      </w:r>
-      <w:proofErr w:type="spellStart"/>
-      <w:r>
-        <w:t>npm</w:t>
-      </w:r>
-      <w:proofErr w:type="spellEnd"/>
-      <w:r>
         <w:t>/yarn source.</w:t>
       </w:r>
     </w:p>
     <w:p>
-      <w:pPr>
-        <w:rPr>
-          <w:rFonts w:hint="eastAsia"/>
-        </w:rPr>
-      </w:pPr>
       <w:r>
         <w:rPr>
           <w:rFonts w:hint="eastAsia"/>
@@ -520,22 +613,11 @@
         <w:t>T</w:t>
       </w:r>
       <w:r>
-        <w:t xml:space="preserve">he API of this framework </w:t>
-      </w:r>
-      <w:r>
-        <w:t>can satisfy all requirement of the</w:t>
-      </w:r>
-      <w:r>
-        <w:t xml:space="preserve"> software.</w:t>
+        <w:t>he API of this framework can satisfy all requirement of the software.</w:t>
       </w:r>
     </w:p>
     <w:p/>
     <w:p>
-      <w:pPr>
-        <w:rPr>
-          <w:rFonts w:hint="eastAsia"/>
-        </w:rPr>
-      </w:pPr>
       <w:r>
         <w:rPr>
           <w:rFonts w:hint="eastAsia"/>
@@ -582,8 +664,6 @@
       <w:r>
         <w:t xml:space="preserve"> and is used in this project to do matrix calculation.</w:t>
       </w:r>
-      <w:bookmarkStart w:id="0" w:name="_GoBack"/>
-      <w:bookmarkEnd w:id="0"/>
     </w:p>
     <w:p/>
     <w:p>
@@ -605,12 +685,68 @@
         <w:t>http://mathjs.org/</w:t>
       </w:r>
     </w:p>
-    <w:p>
-      <w:pPr>
-        <w:rPr>
-          <w:rFonts w:hint="eastAsia"/>
-        </w:rPr>
-      </w:pPr>
+    <w:p/>
+    <w:p>
+      <w:pPr>
+        <w:rPr>
+          <w:b/>
+        </w:rPr>
+      </w:pPr>
+      <w:r>
+        <w:rPr>
+          <w:rFonts w:hint="eastAsia"/>
+          <w:b/>
+        </w:rPr>
+        <w:t>I</w:t>
+      </w:r>
+      <w:r>
+        <w:rPr>
+          <w:b/>
+        </w:rPr>
+        <w:t>nterface Tool</w:t>
+      </w:r>
+    </w:p>
+    <w:p>
+      <w:r>
+        <w:rPr>
+          <w:rFonts w:hint="eastAsia"/>
+        </w:rPr>
+        <w:t>B</w:t>
+      </w:r>
+      <w:r>
+        <w:t>ootstrap:</w:t>
+      </w:r>
+    </w:p>
+    <w:p>
+      <w:r>
+        <w:rPr>
+          <w:rFonts w:hint="eastAsia"/>
+        </w:rPr>
+        <w:t>B</w:t>
+      </w:r>
+      <w:r>
+        <w:t>ootstrap is a popular front-end component library to help complete the interface of the software.</w:t>
+      </w:r>
+    </w:p>
+    <w:p/>
+    <w:p>
+      <w:pPr>
+        <w:rPr>
+          <w:rFonts w:hint="eastAsia"/>
+        </w:rPr>
+      </w:pPr>
+      <w:r>
+        <w:rPr>
+          <w:rFonts w:hint="eastAsia"/>
+        </w:rPr>
+        <w:t>O</w:t>
+      </w:r>
+      <w:r>
+        <w:t xml:space="preserve">fficial site: </w:t>
+      </w:r>
+      <w:r>
+        <w:t>http://getbootstrap.com/</w:t>
+      </w:r>
     </w:p>
     <w:sectPr>
       <w:pgSz w:w="11906" w:h="16838"/>
